--- a/shmEntry_task/性能测试/reports/性能测试报告-shm.docx
+++ b/shmEntry_task/性能测试/reports/性能测试报告-shm.docx
@@ -353,72 +353,40 @@
           <w:sz w:val="22"/>
           <w:szCs w:val="22"/>
         </w:rPr>
-        <w:t>安装</w:t>
-      </w:r>
-      <w:r>
+        <w:t>安装启动Jmeter，使用非 GUI 模式运行 JMeter 对接口进行性能测试，并生成测试报告（见文件夹report里面的html文件）</w:t>
+      </w:r>
+    </w:p>
+    <w:p>
+      <w:pPr>
         <w:rPr>
           <w:rFonts w:hint="default"/>
           <w:sz w:val="22"/>
           <w:szCs w:val="22"/>
         </w:rPr>
-        <w:t xml:space="preserve">启动Jmeter，使用非 GUI 模式运行 JMeter </w:t>
-      </w:r>
+      </w:pPr>
       <w:r>
         <w:rPr>
           <w:rFonts w:hint="default"/>
           <w:sz w:val="22"/>
           <w:szCs w:val="22"/>
         </w:rPr>
-        <w:t>对接口进行性能</w:t>
-      </w:r>
-      <w:r>
+        <w:t>测试时长为10分钟</w:t>
+      </w:r>
+    </w:p>
+    <w:p>
+      <w:pPr>
         <w:rPr>
           <w:rFonts w:hint="default"/>
           <w:sz w:val="22"/>
           <w:szCs w:val="22"/>
         </w:rPr>
-        <w:t>测试</w:t>
-      </w:r>
+      </w:pPr>
       <w:r>
         <w:rPr>
           <w:rFonts w:hint="default"/>
           <w:sz w:val="22"/>
           <w:szCs w:val="22"/>
         </w:rPr>
-        <w:t>，并生成测试报告（见文件夹report里面的html文件）</w:t>
-      </w:r>
-    </w:p>
-    <w:p>
-      <w:pPr>
-        <w:rPr>
-          <w:rFonts w:hint="default"/>
-          <w:sz w:val="22"/>
-          <w:szCs w:val="22"/>
-        </w:rPr>
-      </w:pPr>
-      <w:r>
-        <w:rPr>
-          <w:rFonts w:hint="default"/>
-          <w:sz w:val="22"/>
-          <w:szCs w:val="22"/>
-        </w:rPr>
-        <w:t>测试时长为10分钟</w:t>
-      </w:r>
-    </w:p>
-    <w:p>
-      <w:pPr>
-        <w:rPr>
-          <w:rFonts w:hint="default"/>
-          <w:sz w:val="22"/>
-          <w:szCs w:val="22"/>
-        </w:rPr>
-      </w:pPr>
-      <w:r>
-        <w:rPr>
-          <w:rFonts w:hint="default"/>
-          <w:sz w:val="22"/>
-          <w:szCs w:val="22"/>
-        </w:rPr>
         <w:t>测试并发线程分别为1，5，10</w:t>
       </w:r>
     </w:p>
@@ -453,13 +421,7 @@
         <w:rPr>
           <w:rFonts w:hint="default"/>
         </w:rPr>
-        <w:t>1、</w:t>
-      </w:r>
-      <w:r>
-        <w:rPr>
-          <w:rFonts w:hint="default"/>
-        </w:rPr>
-        <w:t>jmeter测试聚合报告数据如下：</w:t>
+        <w:t>1、jmeter测试聚合报告数据如下：</w:t>
       </w:r>
     </w:p>
     <w:p>
@@ -467,6 +429,7 @@
         <w:pStyle w:val="10"/>
         <w:widowControl w:val="0"/>
         <w:numPr>
+          <w:ilvl w:val="0"/>
           <w:numId w:val="0"/>
         </w:numPr>
         <w:jc w:val="both"/>
@@ -1833,8 +1796,6 @@
         </w:rPr>
         <w:t>Min - 针对同一请求取样器，请求样本的最小响应时间</w:t>
       </w:r>
-      <w:bookmarkStart w:id="0" w:name="_GoBack"/>
-      <w:bookmarkEnd w:id="0"/>
     </w:p>
     <w:p>
       <w:pPr>
@@ -2037,31 +1998,7 @@
         <w:rPr>
           <w:rFonts w:hint="default"/>
         </w:rPr>
-        <w:t>3、随着并发数增加，</w:t>
-      </w:r>
-      <w:r>
-        <w:rPr>
-          <w:rFonts w:hint="default"/>
-        </w:rPr>
-        <w:t>总体的</w:t>
-      </w:r>
-      <w:r>
-        <w:rPr>
-          <w:rFonts w:hint="default"/>
-        </w:rPr>
-        <w:t>Throughput，Averag</w:t>
-      </w:r>
-      <w:r>
-        <w:rPr>
-          <w:rFonts w:hint="default"/>
-        </w:rPr>
-        <w:t>e</w:t>
-      </w:r>
-      <w:r>
-        <w:rPr>
-          <w:rFonts w:hint="default"/>
-        </w:rPr>
-        <w:t>与之关系图如下：</w:t>
+        <w:t>3、随着并发数增加，总体的Throughput，Average与之关系图如下：</w:t>
       </w:r>
     </w:p>
     <w:p>
@@ -2313,31 +2250,7 @@
         <w:rPr>
           <w:rFonts w:hint="default" w:ascii="宋体" w:hAnsi="宋体" w:eastAsia="宋体" w:cs="宋体"/>
         </w:rPr>
-        <w:t>3-</w:t>
-      </w:r>
-      <w:r>
-        <w:rPr>
-          <w:rFonts w:hint="default" w:ascii="宋体" w:hAnsi="宋体" w:eastAsia="宋体" w:cs="宋体"/>
-        </w:rPr>
-        <w:t>2</w:t>
-      </w:r>
-      <w:r>
-        <w:rPr>
-          <w:rFonts w:hint="default" w:ascii="宋体" w:hAnsi="宋体" w:eastAsia="宋体" w:cs="宋体"/>
-        </w:rPr>
-        <w:t>、当线程并发数为</w:t>
-      </w:r>
-      <w:r>
-        <w:rPr>
-          <w:rFonts w:hint="default" w:ascii="宋体" w:hAnsi="宋体" w:eastAsia="宋体" w:cs="宋体"/>
-        </w:rPr>
-        <w:t>5</w:t>
-      </w:r>
-      <w:r>
-        <w:rPr>
-          <w:rFonts w:hint="default" w:ascii="宋体" w:hAnsi="宋体" w:eastAsia="宋体" w:cs="宋体"/>
-        </w:rPr>
-        <w:t>时，</w:t>
+        <w:t>3-2、当线程并发数为5时，</w:t>
       </w:r>
     </w:p>
     <w:p>
@@ -2564,31 +2477,7 @@
         <w:rPr>
           <w:rFonts w:hint="default"/>
         </w:rPr>
-        <w:t>3-</w:t>
-      </w:r>
-      <w:r>
-        <w:rPr>
-          <w:rFonts w:hint="default"/>
-        </w:rPr>
-        <w:t>3</w:t>
-      </w:r>
-      <w:r>
-        <w:rPr>
-          <w:rFonts w:hint="default"/>
-        </w:rPr>
-        <w:t>、当线程并发数为</w:t>
-      </w:r>
-      <w:r>
-        <w:rPr>
-          <w:rFonts w:hint="default"/>
-        </w:rPr>
-        <w:t>10</w:t>
-      </w:r>
-      <w:r>
-        <w:rPr>
-          <w:rFonts w:hint="default"/>
-        </w:rPr>
-        <w:t>时，</w:t>
+        <w:t>3-3、当线程并发数为10时，</w:t>
       </w:r>
     </w:p>
     <w:p>
@@ -2669,21 +2558,7 @@
           <w:rStyle w:val="12"/>
           <w:rFonts w:hint="default"/>
         </w:rPr>
-        <w:t>1、</w:t>
-      </w:r>
-      <w:r>
-        <w:rPr>
-          <w:rStyle w:val="12"/>
-          <w:rFonts w:hint="default"/>
-        </w:rPr>
-        <w:t>根据</w:t>
-      </w:r>
-      <w:r>
-        <w:rPr>
-          <w:rStyle w:val="12"/>
-          <w:rFonts w:hint="default"/>
-        </w:rPr>
-        <w:t>测试</w:t>
+        <w:t>1、根据测试</w:t>
       </w:r>
       <w:r>
         <w:rPr>
@@ -2691,39 +2566,7 @@
           <w:sz w:val="24"/>
           <w:szCs w:val="24"/>
         </w:rPr>
-        <w:t>报告（/reports/threadis1&amp;</w:t>
-      </w:r>
-      <w:r>
-        <w:rPr>
-          <w:rFonts w:hint="default"/>
-          <w:sz w:val="24"/>
-          <w:szCs w:val="24"/>
-        </w:rPr>
-        <w:t>threadis</w:t>
-      </w:r>
-      <w:r>
-        <w:rPr>
-          <w:rFonts w:hint="default"/>
-          <w:sz w:val="24"/>
-          <w:szCs w:val="24"/>
-        </w:rPr>
-        <w:t>5中的html文件）</w:t>
-      </w:r>
-      <w:r>
-        <w:rPr>
-          <w:rFonts w:hint="default"/>
-          <w:sz w:val="24"/>
-          <w:szCs w:val="24"/>
-        </w:rPr>
-        <w:t>结果分析</w:t>
-      </w:r>
-      <w:r>
-        <w:rPr>
-          <w:rFonts w:hint="default"/>
-          <w:sz w:val="24"/>
-          <w:szCs w:val="24"/>
-        </w:rPr>
-        <w:t>可知：</w:t>
+        <w:t>报告（/reports/threadis1&amp;threadis5中的html文件）结果分析可知：</w:t>
       </w:r>
     </w:p>
     <w:p>
@@ -2759,6 +2602,7 @@
     <w:p>
       <w:pPr>
         <w:numPr>
+          <w:ilvl w:val="0"/>
           <w:numId w:val="0"/>
         </w:numPr>
         <w:ind w:left="240" w:leftChars="100" w:firstLine="480" w:firstLineChars="200"/>
@@ -2774,7 +2618,7 @@
           <w:sz w:val="24"/>
           <w:szCs w:val="24"/>
         </w:rPr>
-        <w:t>随着并发数增加，此接口的TPS呈增长趋势，最大达到2100 /sec左右，响应时间也呈增大趋势，错误率为0%，满意度</w:t>
+        <w:t>随着并发数增加，此接口的T</w:t>
       </w:r>
       <w:r>
         <w:rPr>
@@ -2782,7 +2626,7 @@
           <w:sz w:val="24"/>
           <w:szCs w:val="24"/>
         </w:rPr>
-        <w:t>（</w:t>
+        <w:t>PS</w:t>
       </w:r>
       <w:r>
         <w:rPr>
@@ -2790,28 +2634,13 @@
           <w:sz w:val="24"/>
           <w:szCs w:val="24"/>
         </w:rPr>
-        <w:t>APDEX</w:t>
-      </w:r>
-      <w:r>
-        <w:rPr>
-          <w:rFonts w:hint="default"/>
-          <w:sz w:val="24"/>
-          <w:szCs w:val="24"/>
-        </w:rPr>
-        <w:t>）</w:t>
-      </w:r>
-      <w:r>
-        <w:rPr>
-          <w:rFonts w:hint="default"/>
-          <w:sz w:val="24"/>
-          <w:szCs w:val="24"/>
-        </w:rPr>
-        <w:t>为1</w:t>
+        <w:t>呈增长趋势，最大达到2100 左右，响应时间也呈增大趋势，错误率为0%，满意度（APDEX）为1</w:t>
       </w:r>
     </w:p>
     <w:p>
       <w:pPr>
         <w:numPr>
+          <w:ilvl w:val="0"/>
           <w:numId w:val="0"/>
         </w:numPr>
         <w:ind w:left="240" w:leftChars="100" w:firstLine="480" w:firstLineChars="200"/>
@@ -2868,6 +2697,7 @@
     <w:p>
       <w:pPr>
         <w:numPr>
+          <w:ilvl w:val="0"/>
           <w:numId w:val="0"/>
         </w:numPr>
         <w:rPr>
@@ -2880,6 +2710,7 @@
     <w:p>
       <w:pPr>
         <w:numPr>
+          <w:ilvl w:val="0"/>
           <w:numId w:val="0"/>
         </w:numPr>
         <w:rPr>
@@ -2939,7 +2770,7 @@
           <w:sz w:val="24"/>
           <w:szCs w:val="24"/>
         </w:rPr>
-        <w:t>随着并发数增加，此接口的TPS呈</w:t>
+        <w:t>随着并发数增加，此接口的TPS呈迅速下降趋势，当线程并发数为10时，TPS降低为720左右，响应时间也快速呈增大趋势，错误率开始大于0%，满意度（APDEX）开始小于1，说明此接口性能在并发为5左右时已经达到</w:t>
       </w:r>
       <w:r>
         <w:rPr>
@@ -2947,87 +2778,7 @@
           <w:sz w:val="24"/>
           <w:szCs w:val="24"/>
         </w:rPr>
-        <w:t>迅速下降</w:t>
-      </w:r>
-      <w:r>
-        <w:rPr>
-          <w:rFonts w:hint="default"/>
-          <w:sz w:val="24"/>
-          <w:szCs w:val="24"/>
-        </w:rPr>
-        <w:t>趋势，</w:t>
-      </w:r>
-      <w:r>
-        <w:rPr>
-          <w:rFonts w:hint="default"/>
-          <w:sz w:val="24"/>
-          <w:szCs w:val="24"/>
-        </w:rPr>
-        <w:t>当线程并发数为10时，TPS降低为720</w:t>
-      </w:r>
-      <w:r>
-        <w:rPr>
-          <w:rFonts w:hint="default"/>
-          <w:sz w:val="24"/>
-          <w:szCs w:val="24"/>
-        </w:rPr>
-        <w:t>/sec左右，响应时间也</w:t>
-      </w:r>
-      <w:r>
-        <w:rPr>
-          <w:rFonts w:hint="default"/>
-          <w:sz w:val="24"/>
-          <w:szCs w:val="24"/>
-        </w:rPr>
-        <w:t>快速</w:t>
-      </w:r>
-      <w:r>
-        <w:rPr>
-          <w:rFonts w:hint="default"/>
-          <w:sz w:val="24"/>
-          <w:szCs w:val="24"/>
-        </w:rPr>
-        <w:t>呈增大趋势，错误率</w:t>
-      </w:r>
-      <w:r>
-        <w:rPr>
-          <w:rFonts w:hint="default"/>
-          <w:sz w:val="24"/>
-          <w:szCs w:val="24"/>
-        </w:rPr>
-        <w:t>开始大于</w:t>
-      </w:r>
-      <w:r>
-        <w:rPr>
-          <w:rFonts w:hint="default"/>
-          <w:sz w:val="24"/>
-          <w:szCs w:val="24"/>
-        </w:rPr>
-        <w:t>0%，满意度（APDEX）</w:t>
-      </w:r>
-      <w:r>
-        <w:rPr>
-          <w:rFonts w:hint="default"/>
-          <w:sz w:val="24"/>
-          <w:szCs w:val="24"/>
-        </w:rPr>
-        <w:t>开始小于</w:t>
-      </w:r>
-      <w:r>
-        <w:rPr>
-          <w:rFonts w:hint="default"/>
-          <w:sz w:val="24"/>
-          <w:szCs w:val="24"/>
-        </w:rPr>
-        <w:t>1</w:t>
-      </w:r>
-      <w:r>
-        <w:rPr>
-          <w:rFonts w:hint="default"/>
-          <w:sz w:val="24"/>
-          <w:szCs w:val="24"/>
-        </w:rPr>
-        <w:t>，说明此接口性能在并发为5左右时已经达到最佳状态</w:t>
+        <w:t>瓶颈</w:t>
       </w:r>
     </w:p>
     <w:p>
@@ -3037,6 +2788,7 @@
         <w:keepLines w:val="0"/>
         <w:widowControl/>
         <w:numPr>
+          <w:ilvl w:val="0"/>
           <w:numId w:val="0"/>
         </w:numPr>
         <w:suppressLineNumbers w:val="0"/>
@@ -3061,7 +2813,7 @@
           <w:sz w:val="24"/>
           <w:szCs w:val="24"/>
         </w:rPr>
-        <w:t>综上所述，在持续10分钟的测试过程中，当并发线程数为5左右时，接口的性能处于最佳状态，其中Throughput</w:t>
+        <w:t>综上所述，</w:t>
       </w:r>
       <w:r>
         <w:rPr>
@@ -3069,7 +2821,7 @@
           <w:sz w:val="24"/>
           <w:szCs w:val="24"/>
         </w:rPr>
-        <w:t>最高</w:t>
+        <w:t>此</w:t>
       </w:r>
       <w:r>
         <w:rPr>
@@ -3077,46 +2829,92 @@
           <w:sz w:val="24"/>
           <w:szCs w:val="24"/>
         </w:rPr>
-        <w:t>约为2200/sec，此时的响应时间基本都小于500ms，CPU最大时未超过80%，内存稳定。</w:t>
-      </w:r>
-    </w:p>
-    <w:p>
-      <w:pPr>
+        <w:t>接口的性能</w:t>
+      </w:r>
+      <w:r>
         <w:rPr>
           <w:rFonts w:hint="default"/>
           <w:sz w:val="24"/>
           <w:szCs w:val="24"/>
         </w:rPr>
-      </w:pPr>
+        <w:t>状况如下：</w:t>
+      </w:r>
     </w:p>
     <w:p>
       <w:pPr>
         <w:ind w:firstLine="480" w:firstLineChars="200"/>
         <w:rPr>
+          <w:rFonts w:hint="default"/>
           <w:sz w:val="24"/>
           <w:szCs w:val="24"/>
         </w:rPr>
       </w:pPr>
       <w:r>
         <w:rPr>
+          <w:rFonts w:hint="default"/>
           <w:sz w:val="24"/>
           <w:szCs w:val="24"/>
         </w:rPr>
-        <w:t>当然，此性能测试的结果不是非常准确，可能受网络带宽，</w:t>
-      </w:r>
-      <w:r>
-        <w:rPr>
+        <w:t>TPS</w:t>
+      </w:r>
+      <w:r>
+        <w:rPr>
+          <w:rFonts w:hint="default"/>
           <w:sz w:val="24"/>
           <w:szCs w:val="24"/>
         </w:rPr>
-        <w:t>Python语言本身特点</w:t>
-      </w:r>
-      <w:r>
-        <w:rPr>
+        <w:t>最高约为2</w:t>
+      </w:r>
+      <w:r>
+        <w:rPr>
+          <w:rFonts w:hint="default"/>
           <w:sz w:val="24"/>
           <w:szCs w:val="24"/>
         </w:rPr>
-        <w:t>或者单机负载能力有限，压测脚本或配置等问题的影响，专业化的测试结果可能需要更多考虑。</w:t>
+        <w:t>1</w:t>
+      </w:r>
+      <w:r>
+        <w:rPr>
+          <w:rFonts w:hint="default"/>
+          <w:sz w:val="24"/>
+          <w:szCs w:val="24"/>
+        </w:rPr>
+        <w:t>00，此时的响应时间基本都小于500ms，CPU最大时未超过80%，内存稳定</w:t>
+      </w:r>
+      <w:r>
+        <w:rPr>
+          <w:rFonts w:hint="default"/>
+          <w:sz w:val="24"/>
+          <w:szCs w:val="24"/>
+        </w:rPr>
+        <w:t>。</w:t>
+      </w:r>
+      <w:bookmarkStart w:id="0" w:name="_GoBack"/>
+      <w:bookmarkEnd w:id="0"/>
+    </w:p>
+    <w:p>
+      <w:pPr>
+        <w:rPr>
+          <w:rFonts w:hint="default"/>
+          <w:sz w:val="24"/>
+          <w:szCs w:val="24"/>
+        </w:rPr>
+      </w:pPr>
+    </w:p>
+    <w:p>
+      <w:pPr>
+        <w:ind w:firstLine="480" w:firstLineChars="200"/>
+        <w:rPr>
+          <w:sz w:val="24"/>
+          <w:szCs w:val="24"/>
+        </w:rPr>
+      </w:pPr>
+      <w:r>
+        <w:rPr>
+          <w:sz w:val="24"/>
+          <w:szCs w:val="24"/>
+        </w:rPr>
+        <w:t>当然，此性能测试的结果不是非常准确，可能受网络带宽，Python语言本身特点或者单机负载能力有限，压测脚本或配置等问题的影响，专业化的测试结果可能需要更多考虑。</w:t>
       </w:r>
     </w:p>
     <w:p>
@@ -3340,7 +3138,7 @@
     <w:lsdException w:unhideWhenUsed="0" w:uiPriority="0" w:semiHidden="0" w:name="Body Text Indent 2"/>
     <w:lsdException w:unhideWhenUsed="0" w:uiPriority="0" w:semiHidden="0" w:name="Body Text Indent 3"/>
     <w:lsdException w:unhideWhenUsed="0" w:uiPriority="0" w:semiHidden="0" w:name="Block Text"/>
-    <w:lsdException w:unhideWhenUsed="0" w:uiPriority="0" w:semiHidden="0" w:name="Hyperlink"/>
+    <w:lsdException w:qFormat="1" w:unhideWhenUsed="0" w:uiPriority="0" w:semiHidden="0" w:name="Hyperlink"/>
     <w:lsdException w:unhideWhenUsed="0" w:uiPriority="0" w:semiHidden="0" w:name="FollowedHyperlink"/>
     <w:lsdException w:qFormat="1" w:unhideWhenUsed="0" w:uiPriority="0" w:semiHidden="0" w:name="Strong"/>
     <w:lsdException w:qFormat="1" w:unhideWhenUsed="0" w:uiPriority="0" w:semiHidden="0" w:name="Emphasis"/>
@@ -3638,6 +3436,7 @@
   <w:style w:type="character" w:styleId="8">
     <w:name w:val="Hyperlink"/>
     <w:basedOn w:val="7"/>
+    <w:qFormat/>
     <w:uiPriority w:val="0"/>
     <w:rPr>
       <w:color w:val="0000FF"/>
@@ -3675,6 +3474,7 @@
   <w:style w:type="character" w:customStyle="1" w:styleId="12">
     <w:name w:val="标题 4 Char"/>
     <w:link w:val="5"/>
+    <w:qFormat/>
     <w:uiPriority w:val="0"/>
     <w:rPr>
       <w:rFonts w:hint="eastAsia" w:ascii="宋体" w:hAnsi="宋体" w:eastAsia="宋体" w:cs="宋体"/>
